--- a/ressources/Part_4.docx
+++ b/ressources/Part_4.docx
@@ -73,7 +73,21 @@
         <w:rPr>
           <w:lang w:val="en-US"/>
         </w:rPr>
-        <w:t xml:space="preserve">– Partie </w:t>
+        <w:t xml:space="preserve">– </w:t>
+      </w:r>
+      <w:proofErr w:type="spellStart"/>
+      <w:r>
+        <w:rPr>
+          <w:lang w:val="en-US"/>
+        </w:rPr>
+        <w:t>Partie</w:t>
+      </w:r>
+      <w:proofErr w:type="spellEnd"/>
+      <w:r>
+        <w:rPr>
+          <w:lang w:val="en-US"/>
+        </w:rPr>
+        <w:t xml:space="preserve"> </w:t>
       </w:r>
       <w:r>
         <w:rPr>
@@ -258,6 +272,7 @@
       <w:r>
         <w:t xml:space="preserve"> Nous souhaitons à terme pouvoir consulter ces informations sous forme de liste, de tableau, de </w:t>
       </w:r>
+      <w:proofErr w:type="spellStart"/>
       <w:r>
         <w:rPr>
           <w:i/>
@@ -265,13 +280,22 @@
         </w:rPr>
         <w:t>cards</w:t>
       </w:r>
+      <w:proofErr w:type="spellEnd"/>
       <w:r>
         <w:t xml:space="preserve"> puis disposer d’une géolocalisation de chaque pays.</w:t>
       </w:r>
     </w:p>
     <w:p>
       <w:r>
-        <w:t>Les données sur les pays proviennent de l’API publique et gratuite Rest countries.</w:t>
+        <w:t xml:space="preserve">Les données sur les pays proviennent de l’API publique et gratuite </w:t>
+      </w:r>
+      <w:proofErr w:type="spellStart"/>
+      <w:r>
+        <w:t>Rest</w:t>
+      </w:r>
+      <w:proofErr w:type="spellEnd"/>
+      <w:r>
+        <w:t xml:space="preserve"> countries.</w:t>
       </w:r>
     </w:p>
     <w:p>
@@ -302,6 +326,7 @@
       <w:r>
         <w:t>projet « </w:t>
       </w:r>
+      <w:proofErr w:type="spellStart"/>
       <w:r>
         <w:rPr>
           <w:b/>
@@ -309,6 +334,7 @@
         </w:rPr>
         <w:t>rest</w:t>
       </w:r>
+      <w:proofErr w:type="spellEnd"/>
       <w:r>
         <w:rPr>
           <w:b/>
@@ -342,6 +368,7 @@
         <w:rPr>
           <w:b/>
           <w:bCs/>
+          <w:strike/>
         </w:rPr>
         <w:t>geolocation</w:t>
       </w:r>
@@ -349,6 +376,7 @@
         <w:rPr>
           <w:b/>
           <w:bCs/>
+          <w:strike/>
         </w:rPr>
         <w:t>.html</w:t>
       </w:r>
@@ -362,6 +390,7 @@
         <w:rPr>
           <w:b/>
           <w:bCs/>
+          <w:strike/>
         </w:rPr>
         <w:t>geolocation</w:t>
       </w:r>
@@ -369,6 +398,7 @@
         <w:rPr>
           <w:b/>
           <w:bCs/>
+          <w:strike/>
         </w:rPr>
         <w:t>.js</w:t>
       </w:r>
@@ -386,24 +416,34 @@
           <w:ilvl w:val="1"/>
           <w:numId w:val="10"/>
         </w:numPr>
-      </w:pPr>
-      <w:r>
+        <w:rPr>
+          <w:strike/>
+        </w:rPr>
+      </w:pPr>
+      <w:r>
+        <w:rPr>
+          <w:strike/>
+        </w:rPr>
         <w:t xml:space="preserve">Le titre du document : </w:t>
       </w:r>
       <w:r>
         <w:rPr>
           <w:i/>
           <w:iCs/>
+          <w:strike/>
         </w:rPr>
         <w:t xml:space="preserve">Eu - </w:t>
       </w:r>
+      <w:proofErr w:type="spellStart"/>
       <w:r>
         <w:rPr>
           <w:i/>
           <w:iCs/>
+          <w:strike/>
         </w:rPr>
         <w:t>Geolocation</w:t>
       </w:r>
+      <w:proofErr w:type="spellEnd"/>
     </w:p>
     <w:p>
       <w:pPr>
@@ -412,23 +452,58 @@
           <w:ilvl w:val="1"/>
           <w:numId w:val="10"/>
         </w:numPr>
-      </w:pPr>
-      <w:r>
+        <w:rPr>
+          <w:strike/>
+        </w:rPr>
+      </w:pPr>
+      <w:r>
+        <w:rPr>
+          <w:strike/>
+        </w:rPr>
         <w:t>La liste déroulante est alimentée dynamiquement</w:t>
       </w:r>
       <w:r>
+        <w:rPr>
+          <w:strike/>
+        </w:rPr>
         <w:t xml:space="preserve"> au chargement de la page</w:t>
       </w:r>
       <w:r>
-        <w:t xml:space="preserve"> à partir de Rest countries avec le nom officiel d</w:t>
-      </w:r>
-      <w:r>
+        <w:rPr>
+          <w:strike/>
+        </w:rPr>
+        <w:t xml:space="preserve"> à partir de </w:t>
+      </w:r>
+      <w:proofErr w:type="spellStart"/>
+      <w:r>
+        <w:rPr>
+          <w:strike/>
+        </w:rPr>
+        <w:t>Rest</w:t>
+      </w:r>
+      <w:proofErr w:type="spellEnd"/>
+      <w:r>
+        <w:rPr>
+          <w:strike/>
+        </w:rPr>
+        <w:t xml:space="preserve"> countries avec le nom officiel d</w:t>
+      </w:r>
+      <w:r>
+        <w:rPr>
+          <w:strike/>
+        </w:rPr>
         <w:t>es</w:t>
       </w:r>
       <w:r>
+        <w:rPr>
+          <w:strike/>
+        </w:rPr>
         <w:t xml:space="preserve"> pays</w:t>
       </w:r>
       <w:r>
+        <w:rPr>
+          <w:strike/>
+        </w:rPr>
         <w:t xml:space="preserve"> affichés</w:t>
       </w:r>
     </w:p>
@@ -439,36 +514,83 @@
           <w:ilvl w:val="1"/>
           <w:numId w:val="10"/>
         </w:numPr>
-      </w:pPr>
-      <w:r>
+        <w:rPr>
+          <w:strike/>
+        </w:rPr>
+      </w:pPr>
+      <w:r>
+        <w:rPr>
+          <w:strike/>
+        </w:rPr>
         <w:t>Quand on sélectionne un pays dans la liste déroulante</w:t>
       </w:r>
       <w:r>
+        <w:rPr>
+          <w:strike/>
+        </w:rPr>
         <w:t>,</w:t>
       </w:r>
       <w:r>
+        <w:rPr>
+          <w:strike/>
+        </w:rPr>
         <w:t xml:space="preserve"> la carte</w:t>
       </w:r>
       <w:r>
+        <w:rPr>
+          <w:strike/>
+        </w:rPr>
         <w:t>,</w:t>
       </w:r>
       <w:r>
+        <w:rPr>
+          <w:strike/>
+        </w:rPr>
         <w:t xml:space="preserve"> uniquement la carte </w:t>
       </w:r>
       <w:r>
+        <w:rPr>
+          <w:strike/>
+        </w:rPr>
         <w:t xml:space="preserve">et pas </w:t>
       </w:r>
       <w:r>
+        <w:rPr>
+          <w:strike/>
+        </w:rPr>
         <w:t>toute la page,</w:t>
       </w:r>
       <w:r>
+        <w:rPr>
+          <w:strike/>
+        </w:rPr>
         <w:t xml:space="preserve"> est mise à jour pour afficher le pays concerné centré sur </w:t>
       </w:r>
       <w:r>
+        <w:rPr>
+          <w:strike/>
+        </w:rPr>
         <w:t>sa</w:t>
       </w:r>
       <w:r>
-        <w:t xml:space="preserve"> capitale grâce aux informations de géolocalisation disponibles dans Rest countries</w:t>
+        <w:rPr>
+          <w:strike/>
+        </w:rPr>
+        <w:t xml:space="preserve"> capitale grâce aux informations de géolocalisation disponibles dans </w:t>
+      </w:r>
+      <w:proofErr w:type="spellStart"/>
+      <w:r>
+        <w:rPr>
+          <w:strike/>
+        </w:rPr>
+        <w:t>Rest</w:t>
+      </w:r>
+      <w:proofErr w:type="spellEnd"/>
+      <w:r>
+        <w:rPr>
+          <w:strike/>
+        </w:rPr>
+        <w:t xml:space="preserve"> countries</w:t>
       </w:r>
     </w:p>
     <w:p>
@@ -478,32 +600,57 @@
           <w:ilvl w:val="1"/>
           <w:numId w:val="10"/>
         </w:numPr>
-      </w:pPr>
-      <w:r>
+        <w:rPr>
+          <w:strike/>
+        </w:rPr>
+      </w:pPr>
+      <w:r>
+        <w:rPr>
+          <w:strike/>
+        </w:rPr>
         <w:t>Quand on arrive sur la page</w:t>
       </w:r>
       <w:r>
+        <w:rPr>
+          <w:strike/>
+        </w:rPr>
         <w:t>,</w:t>
       </w:r>
       <w:r>
+        <w:rPr>
+          <w:strike/>
+        </w:rPr>
         <w:t xml:space="preserve"> le pays par défaut est la France, en conséquence </w:t>
       </w:r>
       <w:r>
+        <w:rPr>
+          <w:strike/>
+        </w:rPr>
         <w:t>présélectionnée</w:t>
       </w:r>
       <w:r>
+        <w:rPr>
+          <w:strike/>
+        </w:rPr>
         <w:t xml:space="preserve"> dans la liste déroulante</w:t>
       </w:r>
       <w:r>
+        <w:rPr>
+          <w:strike/>
+        </w:rPr>
         <w:t xml:space="preserve"> et la carte affichée est celle de la France centrée sur Paris (cf. 1</w:t>
       </w:r>
       <w:r>
         <w:rPr>
+          <w:strike/>
           <w:vertAlign w:val="superscript"/>
         </w:rPr>
         <w:t>ère</w:t>
       </w:r>
       <w:r>
+        <w:rPr>
+          <w:strike/>
+        </w:rPr>
         <w:t xml:space="preserve"> capture ci-dessous)</w:t>
       </w:r>
     </w:p>
@@ -516,7 +663,15 @@
         </w:numPr>
       </w:pPr>
       <w:r>
-        <w:t>Penser écoconception et performance, faire au mieux pour limiter la quantité de données récupérées sur Rest countries uniquement en fonction des besoins de la fonctionnalité</w:t>
+        <w:t xml:space="preserve">Penser écoconception et performance, faire au mieux pour limiter la quantité de données récupérées sur </w:t>
+      </w:r>
+      <w:proofErr w:type="spellStart"/>
+      <w:r>
+        <w:t>Rest</w:t>
+      </w:r>
+      <w:proofErr w:type="spellEnd"/>
+      <w:r>
+        <w:t xml:space="preserve"> countries uniquement en fonction des besoins de la fonctionnalité</w:t>
       </w:r>
       <w:r>
         <w:t xml:space="preserve"> en prenant soin de récupérer les données uniquement quand on en a besoin</w:t>
@@ -559,18 +714,71 @@
           <w:ilvl w:val="1"/>
           <w:numId w:val="10"/>
         </w:numPr>
-      </w:pPr>
-      <w:r>
-        <w:t>Utiliser Google Maps Embed API, pour</w:t>
-      </w:r>
-      <w:r>
-        <w:t xml:space="preserve"> ce faire il faut un compte Cloud, gratuit sans même une carte bancaire pour utiliser </w:t>
-      </w:r>
-      <w:r>
-        <w:t>Google Maps Embed API</w:t>
-      </w:r>
-      <w:r>
-        <w:t>, afin d’obtenir une clef d’API</w:t>
+        <w:rPr>
+          <w:strike/>
+        </w:rPr>
+      </w:pPr>
+      <w:r>
+        <w:rPr>
+          <w:strike/>
+        </w:rPr>
+        <w:t xml:space="preserve">Utiliser Google </w:t>
+      </w:r>
+      <w:proofErr w:type="spellStart"/>
+      <w:r>
+        <w:rPr>
+          <w:strike/>
+        </w:rPr>
+        <w:t>Maps</w:t>
+      </w:r>
+      <w:proofErr w:type="spellEnd"/>
+      <w:r>
+        <w:rPr>
+          <w:strike/>
+        </w:rPr>
+        <w:t xml:space="preserve"> </w:t>
+      </w:r>
+      <w:proofErr w:type="spellStart"/>
+      <w:r>
+        <w:rPr>
+          <w:strike/>
+        </w:rPr>
+        <w:t>Embed</w:t>
+      </w:r>
+      <w:proofErr w:type="spellEnd"/>
+      <w:r>
+        <w:rPr>
+          <w:strike/>
+        </w:rPr>
+        <w:t xml:space="preserve"> API, pour ce faire il faut un compte Cloud, gratuit sans même une carte bancaire pour utiliser Google </w:t>
+      </w:r>
+      <w:proofErr w:type="spellStart"/>
+      <w:r>
+        <w:rPr>
+          <w:strike/>
+        </w:rPr>
+        <w:t>Maps</w:t>
+      </w:r>
+      <w:proofErr w:type="spellEnd"/>
+      <w:r>
+        <w:rPr>
+          <w:strike/>
+        </w:rPr>
+        <w:t xml:space="preserve"> </w:t>
+      </w:r>
+      <w:proofErr w:type="spellStart"/>
+      <w:r>
+        <w:rPr>
+          <w:strike/>
+        </w:rPr>
+        <w:t>Embed</w:t>
+      </w:r>
+      <w:proofErr w:type="spellEnd"/>
+      <w:r>
+        <w:rPr>
+          <w:strike/>
+        </w:rPr>
+        <w:t xml:space="preserve"> API, afin d’obtenir une clef d’API</w:t>
       </w:r>
     </w:p>
     <w:p>
@@ -589,7 +797,19 @@
           <w:rPr>
             <w:rStyle w:val="Lienhypertexte"/>
           </w:rPr>
-          <w:t>https://developers.google.com/maps/documentation/embed/get-api-key</w:t>
+          <w:t>https://deve</w:t>
+        </w:r>
+        <w:r>
+          <w:rPr>
+            <w:rStyle w:val="Lienhypertexte"/>
+          </w:rPr>
+          <w:t>l</w:t>
+        </w:r>
+        <w:r>
+          <w:rPr>
+            <w:rStyle w:val="Lienhypertexte"/>
+          </w:rPr>
+          <w:t>opers.google.com/maps/documentation/embed/get-api-key</w:t>
         </w:r>
       </w:hyperlink>
     </w:p>
@@ -600,16 +820,42 @@
           <w:ilvl w:val="1"/>
           <w:numId w:val="10"/>
         </w:numPr>
-      </w:pPr>
-      <w:r>
+        <w:rPr>
+          <w:strike/>
+        </w:rPr>
+      </w:pPr>
+      <w:r>
+        <w:rPr>
+          <w:strike/>
+        </w:rPr>
         <w:t>Lire la documentation pour apprendre à intégrer une carte et trouver le moyen le plus simple pour la mettre à jour quand on change de pays</w:t>
       </w:r>
       <w:r>
+        <w:rPr>
+          <w:strike/>
+        </w:rPr>
         <w:t xml:space="preserve">. Dans les exemples de </w:t>
       </w:r>
       <w:r>
+        <w:rPr>
+          <w:strike/>
+        </w:rPr>
         <w:lastRenderedPageBreak/>
-        <w:t>code peut-être que tout n’est pas nécessaire pour répondre à notre besoi, faire en sorte que la carte soit responsive toujours en s’appuyant sur Bootstrap 5</w:t>
+        <w:t xml:space="preserve">code peut-être que tout n’est pas nécessaire pour répondre à notre </w:t>
+      </w:r>
+      <w:proofErr w:type="spellStart"/>
+      <w:r>
+        <w:rPr>
+          <w:strike/>
+        </w:rPr>
+        <w:t>besoi</w:t>
+      </w:r>
+      <w:proofErr w:type="spellEnd"/>
+      <w:r>
+        <w:rPr>
+          <w:strike/>
+        </w:rPr>
+        <w:t>, faire en sorte que la carte soit responsive toujours en s’appuyant sur Bootstrap 5</w:t>
       </w:r>
     </w:p>
     <w:p>
@@ -619,20 +865,38 @@
           <w:ilvl w:val="1"/>
           <w:numId w:val="10"/>
         </w:numPr>
-      </w:pPr>
-      <w:r>
+        <w:rPr>
+          <w:strike/>
+        </w:rPr>
+      </w:pPr>
+      <w:r>
+        <w:rPr>
+          <w:strike/>
+        </w:rPr>
         <w:t xml:space="preserve">Certaines options sont disponibles dans l’API, il faut en préciser </w:t>
       </w:r>
       <w:r>
+        <w:rPr>
+          <w:strike/>
+        </w:rPr>
         <w:t>deux</w:t>
       </w:r>
       <w:r>
+        <w:rPr>
+          <w:strike/>
+        </w:rPr>
         <w:t xml:space="preserve"> dans </w:t>
       </w:r>
       <w:r>
+        <w:rPr>
+          <w:strike/>
+        </w:rPr>
         <w:t>cet écran</w:t>
       </w:r>
       <w:r>
+        <w:rPr>
+          <w:strike/>
+        </w:rPr>
         <w:t>, à savoir un niveau de zoom de 10 et forcer la langue anglaise pour le nom des lieux sur la carte</w:t>
       </w:r>
     </w:p>
@@ -783,9 +1047,11 @@
           <w:numId w:val="10"/>
         </w:numPr>
       </w:pPr>
+      <w:proofErr w:type="spellStart"/>
       <w:r>
         <w:t>VSCode</w:t>
       </w:r>
+      <w:proofErr w:type="spellEnd"/>
     </w:p>
     <w:p>
       <w:pPr>
@@ -923,6 +1189,7 @@
       <w:r>
         <w:t>« </w:t>
       </w:r>
+      <w:proofErr w:type="spellStart"/>
       <w:r>
         <w:rPr>
           <w:b/>
@@ -930,6 +1197,7 @@
         </w:rPr>
         <w:t>Simplonline</w:t>
       </w:r>
+      <w:proofErr w:type="spellEnd"/>
       <w:r>
         <w:t> »</w:t>
       </w:r>
@@ -3113,6 +3381,18 @@
       <w:shd w:val="clear" w:color="auto" w:fill="E1DFDD"/>
     </w:rPr>
   </w:style>
+  <w:style w:type="character" w:styleId="Lienhypertextesuivivisit">
+    <w:name w:val="FollowedHyperlink"/>
+    <w:basedOn w:val="Policepardfaut"/>
+    <w:uiPriority w:val="99"/>
+    <w:semiHidden/>
+    <w:unhideWhenUsed/>
+    <w:rsid w:val="008A0FE9"/>
+    <w:rPr>
+      <w:color w:val="954F72" w:themeColor="followedHyperlink"/>
+      <w:u w:val="single"/>
+    </w:rPr>
+  </w:style>
 </w:styles>
 </file>
 
